--- a/edited_resume.docx
+++ b/edited_resume.docx
@@ -245,7 +245,7 @@
           <w:sz w:val="18"/>
           <w:szCs w:val="18"/>
         </w:rPr>
-        <w:t>a</w:t>
+        <w:t>Software Engineer</w:t>
       </w:r>
       <w:r>
         <w:rPr>
@@ -478,6 +478,30 @@
             </w:tcMar>
             <w:hideMark/>
           </w:tcPr>
+          <w:p>
+            <w:pPr>
+              <w:pStyle w:val="ulli"/>
+              <w:numPr>
+                <w:ilvl w:val="0"/>
+                <w:numId w:val="1"/>
+              </w:numPr>
+              <w:spacing w:line="320" w:lineRule="atLeast"/>
+              <w:ind w:left="460" w:hanging="183"/>
+              <w:rPr>
+                <w:rFonts w:ascii="Century Gothic" w:eastAsia="Century Gothic" w:hAnsi="Century Gothic" w:cs="Century Gothic"/>
+                <w:sz w:val="18"/>
+                <w:szCs w:val="18"/>
+              </w:rPr>
+            </w:pPr>
+            <w:r>
+              <w:rPr>
+                <w:rFonts w:ascii="Century Gothic" w:eastAsia="Century Gothic" w:hAnsi="Century Gothic" w:cs="Century Gothic"/>
+                <w:sz w:val="18"/>
+                <w:szCs w:val="18"/>
+              </w:rPr>
+              <w:t>I'm good at programming</w:t>
+            </w:r>
+          </w:p>
           <w:p>
             <w:pPr>
               <w:pStyle w:val="ulli"/>
@@ -622,6 +646,22 @@
               <w:t>Agile Project Management &amp; Agile Frameworks</w:t>
             </w:r>
           </w:p>
+        </w:tc>
+        <w:tc>
+          <w:tcPr>
+            <w:tcW w:w="5700" w:type="dxa"/>
+            <w:tcBorders>
+              <w:left w:val="single" w:sz="8" w:space="0" w:color="FEFDFD"/>
+            </w:tcBorders>
+            <w:noWrap/>
+            <w:tcMar>
+              <w:top w:w="0" w:type="dxa"/>
+              <w:left w:w="0" w:type="dxa"/>
+              <w:bottom w:w="0" w:type="dxa"/>
+              <w:right w:w="0" w:type="dxa"/>
+            </w:tcMar>
+            <w:hideMark/>
+          </w:tcPr>
           <w:p>
             <w:pPr>
               <w:pStyle w:val="ulli"/>
@@ -646,22 +686,6 @@
               <w:t>Software Development &amp; Issue Troubleshooting</w:t>
             </w:r>
           </w:p>
-        </w:tc>
-        <w:tc>
-          <w:tcPr>
-            <w:tcW w:w="5700" w:type="dxa"/>
-            <w:tcBorders>
-              <w:left w:val="single" w:sz="8" w:space="0" w:color="FEFDFD"/>
-            </w:tcBorders>
-            <w:noWrap/>
-            <w:tcMar>
-              <w:top w:w="0" w:type="dxa"/>
-              <w:left w:w="0" w:type="dxa"/>
-              <w:bottom w:w="0" w:type="dxa"/>
-              <w:right w:w="0" w:type="dxa"/>
-            </w:tcMar>
-            <w:hideMark/>
-          </w:tcPr>
           <w:p>
             <w:pPr>
               <w:pStyle w:val="ulli"/>
@@ -787,7 +811,7 @@
               <w:pStyle w:val="ulli"/>
               <w:numPr>
                 <w:ilvl w:val="0"/>
-                <w:numId w:val="1"/>
+                <w:numId w:val="2"/>
               </w:numPr>
               <w:spacing w:line="320" w:lineRule="atLeast"/>
               <w:ind w:left="460" w:hanging="183"/>
@@ -804,30 +828,6 @@
                 <w:szCs w:val="18"/>
               </w:rPr>
               <w:t>Data Structures &amp; Efficient Design</w:t>
-            </w:r>
-          </w:p>
-          <w:p>
-            <w:pPr>
-              <w:pStyle w:val="ulli"/>
-              <w:numPr>
-                <w:ilvl w:val="0"/>
-                <w:numId w:val="2"/>
-              </w:numPr>
-              <w:spacing w:line="320" w:lineRule="atLeast"/>
-              <w:ind w:left="460" w:hanging="183"/>
-              <w:rPr>
-                <w:rFonts w:ascii="Century Gothic" w:eastAsia="Century Gothic" w:hAnsi="Century Gothic" w:cs="Century Gothic"/>
-                <w:sz w:val="18"/>
-                <w:szCs w:val="18"/>
-              </w:rPr>
-            </w:pPr>
-            <w:r>
-              <w:rPr>
-                <w:rFonts w:ascii="Century Gothic" w:eastAsia="Century Gothic" w:hAnsi="Century Gothic" w:cs="Century Gothic"/>
-                <w:sz w:val="18"/>
-                <w:szCs w:val="18"/>
-              </w:rPr>
-              <w:t>Technical Education &amp; Problem Solving</w:t>
             </w:r>
           </w:p>
         </w:tc>

--- a/edited_resume.docx
+++ b/edited_resume.docx
@@ -229,7 +229,15 @@
           <w:sz w:val="18"/>
           <w:szCs w:val="18"/>
         </w:rPr>
-        <w:t>Self-sufficient</w:t>
+        <w:t>Self-</w:t>
+      </w:r>
+      <w:r>
+        <w:rPr>
+          <w:rFonts w:ascii="Century Gothic" w:eastAsia="Century Gothic" w:hAnsi="Century Gothic" w:cs="Century Gothic"/>
+          <w:sz w:val="18"/>
+          <w:szCs w:val="18"/>
+        </w:rPr>
+        <w:t>disciplined</w:t>
       </w:r>
       <w:r>
         <w:rPr>
